--- a/BluePrintAndHelix.docx
+++ b/BluePrintAndHelix.docx
@@ -757,8 +757,6 @@
       <w:bookmarkEnd w:id="0"/>
     </w:p>
     <w:p>
-      <w:bookmarkStart w:id="1" w:name="_GoBack"/>
-      <w:bookmarkEnd w:id="1"/>
       <w:r>
         <w:t>Blueprint requires the following installed on a developer’s workstation:</w:t>
       </w:r>
@@ -860,11 +858,11 @@
       <w:pPr>
         <w:pStyle w:val="Heading1"/>
       </w:pPr>
-      <w:bookmarkStart w:id="2" w:name="_Toc431825037"/>
+      <w:bookmarkStart w:id="1" w:name="_Toc431825037"/>
       <w:r>
         <w:t>Project Layout</w:t>
       </w:r>
-      <w:bookmarkEnd w:id="2"/>
+      <w:bookmarkEnd w:id="1"/>
     </w:p>
     <w:p>
       <w:r>
@@ -918,12 +916,12 @@
       <w:pPr>
         <w:pStyle w:val="Heading2"/>
       </w:pPr>
-      <w:bookmarkStart w:id="3" w:name="_Toc431825038"/>
+      <w:bookmarkStart w:id="2" w:name="_Toc431825038"/>
       <w:proofErr w:type="spellStart"/>
       <w:r>
         <w:t>Blue.Data</w:t>
       </w:r>
-      <w:bookmarkEnd w:id="3"/>
+      <w:bookmarkEnd w:id="2"/>
       <w:proofErr w:type="spellEnd"/>
     </w:p>
     <w:p>
@@ -1177,12 +1175,12 @@
       <w:pPr>
         <w:pStyle w:val="Heading2"/>
       </w:pPr>
-      <w:bookmarkStart w:id="4" w:name="_Toc431825039"/>
+      <w:bookmarkStart w:id="3" w:name="_Toc431825039"/>
       <w:proofErr w:type="spellStart"/>
       <w:r>
         <w:t>Blue.General</w:t>
       </w:r>
-      <w:bookmarkEnd w:id="4"/>
+      <w:bookmarkEnd w:id="3"/>
       <w:proofErr w:type="spellEnd"/>
     </w:p>
     <w:p>
@@ -1194,12 +1192,12 @@
       <w:pPr>
         <w:pStyle w:val="Heading2"/>
       </w:pPr>
-      <w:bookmarkStart w:id="5" w:name="_Toc431825040"/>
+      <w:bookmarkStart w:id="4" w:name="_Toc431825040"/>
       <w:proofErr w:type="spellStart"/>
       <w:r>
         <w:t>Blue.Library</w:t>
       </w:r>
-      <w:bookmarkEnd w:id="5"/>
+      <w:bookmarkEnd w:id="4"/>
       <w:proofErr w:type="spellEnd"/>
     </w:p>
     <w:p>
@@ -1293,12 +1291,12 @@
       <w:pPr>
         <w:pStyle w:val="Heading2"/>
       </w:pPr>
-      <w:bookmarkStart w:id="6" w:name="_Toc431825041"/>
+      <w:bookmarkStart w:id="5" w:name="_Toc431825041"/>
       <w:proofErr w:type="spellStart"/>
       <w:r>
         <w:t>Blue.TestSuite</w:t>
       </w:r>
-      <w:bookmarkEnd w:id="6"/>
+      <w:bookmarkEnd w:id="5"/>
       <w:proofErr w:type="spellEnd"/>
     </w:p>
     <w:p>
@@ -1419,12 +1417,12 @@
       <w:pPr>
         <w:pStyle w:val="Heading2"/>
       </w:pPr>
-      <w:bookmarkStart w:id="7" w:name="_Toc431825042"/>
+      <w:bookmarkStart w:id="6" w:name="_Toc431825042"/>
       <w:proofErr w:type="spellStart"/>
       <w:r>
         <w:t>Blue.WebAPI</w:t>
       </w:r>
-      <w:bookmarkEnd w:id="7"/>
+      <w:bookmarkEnd w:id="6"/>
       <w:proofErr w:type="spellEnd"/>
     </w:p>
     <w:p>
@@ -1467,11 +1465,11 @@
       <w:pPr>
         <w:pStyle w:val="Heading2"/>
       </w:pPr>
-      <w:bookmarkStart w:id="8" w:name="_Toc431825043"/>
+      <w:bookmarkStart w:id="7" w:name="_Toc431825043"/>
       <w:r>
         <w:t>HELIX Development Guidelines</w:t>
       </w:r>
-      <w:bookmarkEnd w:id="8"/>
+      <w:bookmarkEnd w:id="7"/>
       <w:r>
         <w:t xml:space="preserve"> </w:t>
       </w:r>
@@ -6355,19 +6353,10 @@
     </w:p>
     <w:p>
       <w:r>
-        <w:t xml:space="preserve">There are still a few bugs in the search and type ahead autocomplete in the </w:t>
+        <w:t>Initial release pending.</w:t>
       </w:r>
-      <w:proofErr w:type="spellStart"/>
-      <w:r>
-        <w:t>ang</w:t>
-      </w:r>
-      <w:proofErr w:type="spellEnd"/>
-      <w:r>
-        <w:t xml:space="preserve"> client. </w:t>
-      </w:r>
-      <w:r>
-        <w:t xml:space="preserve">Work will continue to fix the bugs and add more documentation and use cases for the backend and the angular client. </w:t>
-      </w:r>
+      <w:bookmarkStart w:id="8" w:name="_GoBack"/>
+      <w:bookmarkEnd w:id="8"/>
     </w:p>
     <w:p>
       <w:pPr>
@@ -8016,7 +8005,7 @@
 </file>
 
 <file path=customXml/itemProps2.xml><?xml version="1.0" encoding="utf-8"?>
-<ds:datastoreItem xmlns:ds="http://schemas.openxmlformats.org/officeDocument/2006/customXml" ds:itemID="{C31B4E5D-2FD8-4E3C-9D4F-9D4DB6E0125A}">
+<ds:datastoreItem xmlns:ds="http://schemas.openxmlformats.org/officeDocument/2006/customXml" ds:itemID="{FB070BC7-2F37-4B06-B6C9-208944D4912E}">
   <ds:schemaRefs>
     <ds:schemaRef ds:uri="http://schemas.openxmlformats.org/officeDocument/2006/bibliography"/>
   </ds:schemaRefs>
